--- a/Звіт 1.docx
+++ b/Звіт 1.docx
@@ -43,7 +43,7 @@
               <w:tl2br w:val="nil" w:sz="0" w:space="0" w:color="000000" tmln="20, 20, 20, 0, 0"/>
               <w:tr2bl w:val="nil" w:sz="0" w:space="0" w:color="000000" tmln="20, 20, 20, 0, 0"/>
             </w:tcBorders>
-            <w:tmTcPr id="1665700025" protected="0"/>
+            <w:tmTcPr id="1665700144" protected="0"/>
           </w:tcPr>
           <w:p>
             <w:pPr>
@@ -392,7 +392,7 @@
               <w:tl2br w:val="nil" w:sz="0" w:space="0" w:color="000000" tmln="20, 20, 20, 0, 0"/>
               <w:tr2bl w:val="nil" w:sz="0" w:space="0" w:color="000000" tmln="20, 20, 20, 0, 0"/>
             </w:tcBorders>
-            <w:tmTcPr id="1665700025" protected="0"/>
+            <w:tmTcPr id="1665700144" protected="0"/>
           </w:tcPr>
           <w:p>
             <w:pPr>
@@ -444,7 +444,7 @@
               <w:tl2br w:val="nil" w:sz="0" w:space="0" w:color="000000" tmln="20, 20, 20, 0, 0"/>
               <w:tr2bl w:val="nil" w:sz="0" w:space="0" w:color="000000" tmln="20, 20, 20, 0, 0"/>
             </w:tcBorders>
-            <w:tmTcPr id="1665700025" protected="0"/>
+            <w:tmTcPr id="1665700144" protected="0"/>
           </w:tcPr>
           <w:p>
             <w:pPr>
@@ -490,7 +490,7 @@
               <w:tl2br w:val="nil" w:sz="0" w:space="0" w:color="000000" tmln="20, 20, 20, 0, 0"/>
               <w:tr2bl w:val="nil" w:sz="0" w:space="0" w:color="000000" tmln="20, 20, 20, 0, 0"/>
             </w:tcBorders>
-            <w:tmTcPr id="1665700025" protected="0"/>
+            <w:tmTcPr id="1665700144" protected="0"/>
           </w:tcPr>
           <w:p>
             <w:pPr>
@@ -542,7 +542,7 @@
               <w:tl2br w:val="nil" w:sz="0" w:space="0" w:color="000000" tmln="20, 20, 20, 0, 0"/>
               <w:tr2bl w:val="nil" w:sz="0" w:space="0" w:color="000000" tmln="20, 20, 20, 0, 0"/>
             </w:tcBorders>
-            <w:tmTcPr id="1665700025" protected="0"/>
+            <w:tmTcPr id="1665700144" protected="0"/>
           </w:tcPr>
           <w:p>
             <w:pPr>
@@ -585,7 +585,7 @@
               <w:tl2br w:val="nil" w:sz="0" w:space="0" w:color="000000" tmln="20, 20, 20, 0, 0"/>
               <w:tr2bl w:val="nil" w:sz="0" w:space="0" w:color="000000" tmln="20, 20, 20, 0, 0"/>
             </w:tcBorders>
-            <w:tmTcPr id="1665700025" protected="0"/>
+            <w:tmTcPr id="1665700144" protected="0"/>
           </w:tcPr>
           <w:p>
             <w:pPr>
@@ -629,7 +629,7 @@
               <w:tl2br w:val="nil" w:sz="0" w:space="0" w:color="000000" tmln="20, 20, 20, 0, 0"/>
               <w:tr2bl w:val="nil" w:sz="0" w:space="0" w:color="000000" tmln="20, 20, 20, 0, 0"/>
             </w:tcBorders>
-            <w:tmTcPr id="1665700025" protected="0"/>
+            <w:tmTcPr id="1665700144" protected="0"/>
           </w:tcPr>
           <w:p>
             <w:pPr>
@@ -673,7 +673,7 @@
               <w:tl2br w:val="nil" w:sz="0" w:space="0" w:color="000000" tmln="20, 20, 20, 0, 0"/>
               <w:tr2bl w:val="nil" w:sz="0" w:space="0" w:color="000000" tmln="20, 20, 20, 0, 0"/>
             </w:tcBorders>
-            <w:tmTcPr id="1665700025" protected="0"/>
+            <w:tmTcPr id="1665700144" protected="0"/>
           </w:tcPr>
           <w:p>
             <w:pPr>
@@ -717,7 +717,7 @@
               <w:tl2br w:val="nil" w:sz="0" w:space="0" w:color="000000" tmln="20, 20, 20, 0, 0"/>
               <w:tr2bl w:val="nil" w:sz="0" w:space="0" w:color="000000" tmln="20, 20, 20, 0, 0"/>
             </w:tcBorders>
-            <w:tmTcPr id="1665700025" protected="0"/>
+            <w:tmTcPr id="1665700144" protected="0"/>
           </w:tcPr>
           <w:p>
             <w:pPr>
@@ -772,7 +772,7 @@
               <w:tl2br w:val="nil" w:sz="0" w:space="0" w:color="000000" tmln="20, 20, 20, 0, 0"/>
               <w:tr2bl w:val="nil" w:sz="0" w:space="0" w:color="000000" tmln="20, 20, 20, 0, 0"/>
             </w:tcBorders>
-            <w:tmTcPr id="1665700025" protected="0"/>
+            <w:tmTcPr id="1665700144" protected="0"/>
           </w:tcPr>
           <w:p>
             <w:pPr>
@@ -816,7 +816,7 @@
               <w:tl2br w:val="nil" w:sz="0" w:space="0" w:color="000000" tmln="20, 20, 20, 0, 0"/>
               <w:tr2bl w:val="nil" w:sz="0" w:space="0" w:color="000000" tmln="20, 20, 20, 0, 0"/>
             </w:tcBorders>
-            <w:tmTcPr id="1665700025" protected="0"/>
+            <w:tmTcPr id="1665700144" protected="0"/>
           </w:tcPr>
           <w:p>
             <w:pPr>
@@ -861,7 +861,7 @@
               <w:tl2br w:val="nil" w:sz="0" w:space="0" w:color="000000" tmln="20, 20, 20, 0, 0"/>
               <w:tr2bl w:val="nil" w:sz="0" w:space="0" w:color="000000" tmln="20, 20, 20, 0, 0"/>
             </w:tcBorders>
-            <w:tmTcPr id="1665700025" protected="0"/>
+            <w:tmTcPr id="1665700144" protected="0"/>
           </w:tcPr>
           <w:p>
             <w:pPr>
@@ -906,7 +906,7 @@
               <w:tl2br w:val="nil" w:sz="0" w:space="0" w:color="000000" tmln="20, 20, 20, 0, 0"/>
               <w:tr2bl w:val="nil" w:sz="0" w:space="0" w:color="000000" tmln="20, 20, 20, 0, 0"/>
             </w:tcBorders>
-            <w:tmTcPr id="1665700025" protected="0"/>
+            <w:tmTcPr id="1665700144" protected="0"/>
           </w:tcPr>
           <w:p>
             <w:pPr>
@@ -961,7 +961,7 @@
               <w:tl2br w:val="nil" w:sz="0" w:space="0" w:color="000000" tmln="20, 20, 20, 0, 0"/>
               <w:tr2bl w:val="nil" w:sz="0" w:space="0" w:color="000000" tmln="20, 20, 20, 0, 0"/>
             </w:tcBorders>
-            <w:tmTcPr id="1665700025" protected="0"/>
+            <w:tmTcPr id="1665700144" protected="0"/>
           </w:tcPr>
           <w:p>
             <w:pPr>
@@ -1020,7 +1020,7 @@
               <w:tl2br w:val="nil" w:sz="0" w:space="0" w:color="000000" tmln="20, 20, 20, 0, 0"/>
               <w:tr2bl w:val="nil" w:sz="0" w:space="0" w:color="000000" tmln="20, 20, 20, 0, 0"/>
             </w:tcBorders>
-            <w:tmTcPr id="1665700025" protected="0"/>
+            <w:tmTcPr id="1665700144" protected="0"/>
           </w:tcPr>
           <w:p>
             <w:pPr>
@@ -1089,7 +1089,7 @@
               <w:tl2br w:val="nil" w:sz="0" w:space="0" w:color="000000" tmln="20, 20, 20, 0, 0"/>
               <w:tr2bl w:val="nil" w:sz="0" w:space="0" w:color="000000" tmln="20, 20, 20, 0, 0"/>
             </w:tcBorders>
-            <w:tmTcPr id="1665700025" protected="0"/>
+            <w:tmTcPr id="1665700144" protected="0"/>
           </w:tcPr>
           <w:p/>
         </w:tc>
@@ -1112,7 +1112,7 @@
               <w:tl2br w:val="nil" w:sz="0" w:space="0" w:color="000000" tmln="20, 20, 20, 0, 0"/>
               <w:tr2bl w:val="nil" w:sz="0" w:space="0" w:color="000000" tmln="20, 20, 20, 0, 0"/>
             </w:tcBorders>
-            <w:tmTcPr id="1665700025" protected="0"/>
+            <w:tmTcPr id="1665700144" protected="0"/>
           </w:tcPr>
           <w:p/>
         </w:tc>
@@ -1142,7 +1142,7 @@
               <w:tl2br w:val="nil" w:sz="0" w:space="0" w:color="000000" tmln="20, 20, 20, 0, 0"/>
               <w:tr2bl w:val="nil" w:sz="0" w:space="0" w:color="000000" tmln="20, 20, 20, 0, 0"/>
             </w:tcBorders>
-            <w:tmTcPr id="1665700025" protected="0"/>
+            <w:tmTcPr id="1665700144" protected="0"/>
           </w:tcPr>
           <w:p>
             <w:pPr>
@@ -1642,7 +1642,7 @@
                       <a:picLocks noChangeAspect="1"/>
                       <a:extLst>
                         <a:ext uri="smNativeData">
-                          <sm:smNativeData xmlns:sm="smNativeData" val="SMDATA_14_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"/>
+                          <sm:smNativeData xmlns:sm="smNativeData" val="SMDATA_14_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"/>
                         </a:ext>
                       </a:extLst>
                     </pic:cNvPicPr>
@@ -1750,7 +1750,7 @@
                       <a:picLocks noChangeAspect="1"/>
                       <a:extLst>
                         <a:ext uri="smNativeData">
-                          <sm:smNativeData xmlns:sm="smNativeData" val="SMDATA_14_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"/>
+                          <sm:smNativeData xmlns:sm="smNativeData" val="SMDATA_14_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"/>
                         </a:ext>
                       </a:extLst>
                     </pic:cNvPicPr>
@@ -1922,7 +1922,7 @@
                     <pic:cNvPicPr>
                       <a:extLst>
                         <a:ext uri="smNativeData">
-                          <sm:smNativeData xmlns:sm="smNativeData" val="SMDATA_14_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"/>
+                          <sm:smNativeData xmlns:sm="smNativeData" val="SMDATA_14_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"/>
                         </a:ext>
                       </a:extLst>
                     </pic:cNvPicPr>
@@ -2206,7 +2206,7 @@
                       <a:picLocks noChangeAspect="1"/>
                       <a:extLst>
                         <a:ext uri="smNativeData">
-                          <sm:smNativeData xmlns:sm="smNativeData" val="SMDATA_14_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"/>
+                          <sm:smNativeData xmlns:sm="smNativeData" val="SMDATA_14_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"/>
                         </a:ext>
                       </a:extLst>
                     </pic:cNvPicPr>
@@ -2926,7 +2926,7 @@
                       <a:picLocks noChangeAspect="1"/>
                       <a:extLst>
                         <a:ext uri="smNativeData">
-                          <sm:smNativeData xmlns:sm="smNativeData" val="SMDATA_14_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"/>
+                          <sm:smNativeData xmlns:sm="smNativeData" val="SMDATA_14_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"/>
                         </a:ext>
                       </a:extLst>
                     </pic:cNvPicPr>
@@ -3437,7 +3437,7 @@
                       <a:picLocks noChangeAspect="1"/>
                       <a:extLst>
                         <a:ext uri="smNativeData">
-                          <sm:smNativeData xmlns:sm="smNativeData" val="SMDATA_14_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"/>
+                          <sm:smNativeData xmlns:sm="smNativeData" val="SMDATA_14_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"/>
                         </a:ext>
                       </a:extLst>
                     </pic:cNvPicPr>
@@ -3560,7 +3560,7 @@
                       <a:picLocks noChangeAspect="1"/>
                       <a:extLst>
                         <a:ext uri="smNativeData">
-                          <sm:smNativeData xmlns:sm="smNativeData" val="SMDATA_14_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"/>
+                          <sm:smNativeData xmlns:sm="smNativeData" val="SMDATA_14_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"/>
                         </a:ext>
                       </a:extLst>
                     </pic:cNvPicPr>
@@ -4724,7 +4724,7 @@
                     <pic:cNvPicPr>
                       <a:extLst>
                         <a:ext uri="smNativeData">
-                          <sm:smNativeData xmlns:sm="smNativeData" val="SMDATA_14_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"/>
+                          <sm:smNativeData xmlns:sm="smNativeData" val="SMDATA_14_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"/>
                         </a:ext>
                       </a:extLst>
                     </pic:cNvPicPr>
@@ -4876,83 +4876,16 @@
       </w:pPr>
       <w:r>
         <w:rPr>
-          <w:rFonts w:eastAsia="Times New Roman"/>
-          <w:b/>
-          <w:bCs/>
-          <w:color w:val="000000"/>
-          <w:sz w:val="32"/>
-          <w:szCs w:val="32"/>
-        </w:rPr>
-        <w:t>Перевірка</w:t>
-      </w:r>
-    </w:p>
-    <w:p>
-      <w:pPr>
-        <w:ind w:left="360"/>
-        <w:spacing/>
-        <w:jc w:val="center"/>
-        <w:pBdr>
-          <w:top w:val="nil" w:sz="0" w:space="0" w:color="000000" tmln="20, 20, 20, 0, 0"/>
-          <w:left w:val="nil" w:sz="0" w:space="0" w:color="000000" tmln="20, 20, 20, 0, 0"/>
-          <w:bottom w:val="nil" w:sz="0" w:space="0" w:color="000000" tmln="20, 20, 20, 0, 0"/>
-          <w:right w:val="nil" w:sz="0" w:space="0" w:color="000000" tmln="20, 20, 20, 0, 0"/>
-          <w:between w:val="nil" w:sz="0" w:space="0" w:color="000000" tmln="20, 20, 20, 0, 0"/>
-        </w:pBdr>
-        <w:shd w:val="none"/>
-        <w:rPr>
-          <w:rFonts w:eastAsia="Times New Roman"/>
-          <w:b/>
-          <w:bCs/>
-          <w:color w:val="000000"/>
-          <w:sz w:val="32"/>
-          <w:szCs w:val="32"/>
-        </w:rPr>
-      </w:pPr>
-      <w:r>
-        <w:rPr>
-          <w:rFonts w:eastAsia="Times New Roman"/>
-          <w:b/>
-          <w:bCs/>
-          <w:color w:val="000000"/>
-          <w:sz w:val="32"/>
-          <w:szCs w:val="32"/>
-        </w:rPr>
-      </w:r>
-    </w:p>
-    <w:p>
-      <w:pPr>
-        <w:ind w:left="360"/>
-        <w:spacing/>
-        <w:jc w:val="center"/>
-        <w:pBdr>
-          <w:top w:val="nil" w:sz="0" w:space="0" w:color="000000" tmln="20, 20, 20, 0, 0"/>
-          <w:left w:val="nil" w:sz="0" w:space="0" w:color="000000" tmln="20, 20, 20, 0, 0"/>
-          <w:bottom w:val="nil" w:sz="0" w:space="0" w:color="000000" tmln="20, 20, 20, 0, 0"/>
-          <w:right w:val="nil" w:sz="0" w:space="0" w:color="000000" tmln="20, 20, 20, 0, 0"/>
-          <w:between w:val="nil" w:sz="0" w:space="0" w:color="000000" tmln="20, 20, 20, 0, 0"/>
-        </w:pBdr>
-        <w:shd w:val="none"/>
-        <w:rPr>
-          <w:rFonts w:eastAsia="Times New Roman"/>
-          <w:b/>
-          <w:bCs/>
-          <w:color w:val="000000"/>
-          <w:sz w:val="32"/>
-          <w:szCs w:val="32"/>
-        </w:rPr>
-      </w:pPr>
-      <w:r>
-        <w:rPr>
           <w:noProof/>
         </w:rPr>
         <w:drawing>
           <wp:anchor distT="89535" distB="89535" distL="89535" distR="89535" simplePos="0" relativeHeight="251658244" behindDoc="0" locked="0" layoutInCell="0" hidden="0" allowOverlap="1">
             <wp:simplePos x="0" y="0"/>
             <wp:positionH relativeFrom="page">
-              <wp:posOffset>866140</wp:posOffset>
+              <wp:posOffset>885190</wp:posOffset>
             </wp:positionH>
             <wp:positionV relativeFrom="page">
-              <wp:posOffset>1441450</wp:posOffset>
+              <wp:posOffset>1136650</wp:posOffset>
             </wp:positionV>
             <wp:extent cx="6120765" cy="3818255"/>
             <wp:effectExtent l="0" t="0" r="0" b="0"/>
@@ -4970,7 +4903,7 @@
                       <a:picLocks noChangeAspect="1"/>
                       <a:extLst>
                         <a:ext uri="smNativeData">
-                          <sm:smNativeData xmlns:sm="smNativeData" val="SMDATA_14_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"/>
+                          <sm:smNativeData xmlns:sm="smNativeData" val="SMDATA_14_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"/>
                         </a:ext>
                       </a:extLst>
                     </pic:cNvPicPr>
@@ -5009,6 +4942,7 @@
           <w:sz w:val="32"/>
           <w:szCs w:val="32"/>
         </w:rPr>
+        <w:t>Перевірка</w:t>
       </w:r>
     </w:p>
     <w:p>
@@ -5042,7 +4976,6 @@
           <w:sz w:val="32"/>
           <w:szCs w:val="32"/>
         </w:rPr>
-        <w:t>Висновок</w:t>
       </w:r>
     </w:p>
     <w:p>
@@ -5059,7 +4992,9 @@
         </w:pBdr>
         <w:shd w:val="none"/>
         <w:rPr>
-          <w:rFonts w:ascii="JetBrains Mono" w:hAnsi="JetBrains Mono" w:eastAsia="JetBrains Mono" w:cs="JetBrains Mono"/>
+          <w:rFonts w:eastAsia="Times New Roman"/>
+          <w:b/>
+          <w:bCs/>
           <w:color w:val="000000"/>
           <w:sz w:val="32"/>
           <w:szCs w:val="32"/>
@@ -5067,11 +5002,44 @@
       </w:pPr>
       <w:r>
         <w:rPr>
-          <w:rFonts w:ascii="JetBrains Mono" w:hAnsi="JetBrains Mono" w:eastAsia="JetBrains Mono" w:cs="JetBrains Mono"/>
+          <w:rFonts w:eastAsia="Times New Roman"/>
+          <w:b/>
+          <w:bCs/>
           <w:color w:val="000000"/>
           <w:sz w:val="32"/>
           <w:szCs w:val="32"/>
         </w:rPr>
+        <w:t>Висновок</w:t>
+      </w:r>
+    </w:p>
+    <w:p>
+      <w:pPr>
+        <w:ind w:left="360"/>
+        <w:spacing/>
+        <w:jc w:val="center"/>
+        <w:pBdr>
+          <w:top w:val="nil" w:sz="0" w:space="0" w:color="000000" tmln="20, 20, 20, 0, 0"/>
+          <w:left w:val="nil" w:sz="0" w:space="0" w:color="000000" tmln="20, 20, 20, 0, 0"/>
+          <w:bottom w:val="nil" w:sz="0" w:space="0" w:color="000000" tmln="20, 20, 20, 0, 0"/>
+          <w:right w:val="nil" w:sz="0" w:space="0" w:color="000000" tmln="20, 20, 20, 0, 0"/>
+          <w:between w:val="nil" w:sz="0" w:space="0" w:color="000000" tmln="20, 20, 20, 0, 0"/>
+        </w:pBdr>
+        <w:shd w:val="none"/>
+        <w:rPr>
+          <w:rFonts w:eastAsia="Times New Roman"/>
+          <w:color w:val="000000"/>
+          <w:sz w:val="28"/>
+          <w:szCs w:val="28"/>
+        </w:rPr>
+      </w:pPr>
+      <w:r>
+        <w:rPr>
+          <w:rFonts w:eastAsia="Times New Roman"/>
+          <w:color w:val="000000"/>
+          <w:sz w:val="28"/>
+          <w:szCs w:val="28"/>
+        </w:rPr>
+        <w:t>Всі данні, які ми отримуємо на вихід коректні та збігаються з даними, отриманими на стороньому ресурсі.</w:t>
       </w:r>
     </w:p>
     <w:sectPr>

--- a/Звіт 1.docx
+++ b/Звіт 1.docx
@@ -43,7 +43,7 @@
               <w:tl2br w:val="nil" w:sz="0" w:space="0" w:color="000000" tmln="20, 20, 20, 0, 0"/>
               <w:tr2bl w:val="nil" w:sz="0" w:space="0" w:color="000000" tmln="20, 20, 20, 0, 0"/>
             </w:tcBorders>
-            <w:tmTcPr id="1665700144" protected="0"/>
+            <w:tmTcPr id="1665700516" protected="0"/>
           </w:tcPr>
           <w:p>
             <w:pPr>
@@ -392,7 +392,7 @@
               <w:tl2br w:val="nil" w:sz="0" w:space="0" w:color="000000" tmln="20, 20, 20, 0, 0"/>
               <w:tr2bl w:val="nil" w:sz="0" w:space="0" w:color="000000" tmln="20, 20, 20, 0, 0"/>
             </w:tcBorders>
-            <w:tmTcPr id="1665700144" protected="0"/>
+            <w:tmTcPr id="1665700516" protected="0"/>
           </w:tcPr>
           <w:p>
             <w:pPr>
@@ -444,7 +444,7 @@
               <w:tl2br w:val="nil" w:sz="0" w:space="0" w:color="000000" tmln="20, 20, 20, 0, 0"/>
               <w:tr2bl w:val="nil" w:sz="0" w:space="0" w:color="000000" tmln="20, 20, 20, 0, 0"/>
             </w:tcBorders>
-            <w:tmTcPr id="1665700144" protected="0"/>
+            <w:tmTcPr id="1665700516" protected="0"/>
           </w:tcPr>
           <w:p>
             <w:pPr>
@@ -490,7 +490,7 @@
               <w:tl2br w:val="nil" w:sz="0" w:space="0" w:color="000000" tmln="20, 20, 20, 0, 0"/>
               <w:tr2bl w:val="nil" w:sz="0" w:space="0" w:color="000000" tmln="20, 20, 20, 0, 0"/>
             </w:tcBorders>
-            <w:tmTcPr id="1665700144" protected="0"/>
+            <w:tmTcPr id="1665700516" protected="0"/>
           </w:tcPr>
           <w:p>
             <w:pPr>
@@ -542,7 +542,7 @@
               <w:tl2br w:val="nil" w:sz="0" w:space="0" w:color="000000" tmln="20, 20, 20, 0, 0"/>
               <w:tr2bl w:val="nil" w:sz="0" w:space="0" w:color="000000" tmln="20, 20, 20, 0, 0"/>
             </w:tcBorders>
-            <w:tmTcPr id="1665700144" protected="0"/>
+            <w:tmTcPr id="1665700516" protected="0"/>
           </w:tcPr>
           <w:p>
             <w:pPr>
@@ -585,7 +585,7 @@
               <w:tl2br w:val="nil" w:sz="0" w:space="0" w:color="000000" tmln="20, 20, 20, 0, 0"/>
               <w:tr2bl w:val="nil" w:sz="0" w:space="0" w:color="000000" tmln="20, 20, 20, 0, 0"/>
             </w:tcBorders>
-            <w:tmTcPr id="1665700144" protected="0"/>
+            <w:tmTcPr id="1665700516" protected="0"/>
           </w:tcPr>
           <w:p>
             <w:pPr>
@@ -629,7 +629,7 @@
               <w:tl2br w:val="nil" w:sz="0" w:space="0" w:color="000000" tmln="20, 20, 20, 0, 0"/>
               <w:tr2bl w:val="nil" w:sz="0" w:space="0" w:color="000000" tmln="20, 20, 20, 0, 0"/>
             </w:tcBorders>
-            <w:tmTcPr id="1665700144" protected="0"/>
+            <w:tmTcPr id="1665700516" protected="0"/>
           </w:tcPr>
           <w:p>
             <w:pPr>
@@ -673,7 +673,7 @@
               <w:tl2br w:val="nil" w:sz="0" w:space="0" w:color="000000" tmln="20, 20, 20, 0, 0"/>
               <w:tr2bl w:val="nil" w:sz="0" w:space="0" w:color="000000" tmln="20, 20, 20, 0, 0"/>
             </w:tcBorders>
-            <w:tmTcPr id="1665700144" protected="0"/>
+            <w:tmTcPr id="1665700516" protected="0"/>
           </w:tcPr>
           <w:p>
             <w:pPr>
@@ -717,7 +717,7 @@
               <w:tl2br w:val="nil" w:sz="0" w:space="0" w:color="000000" tmln="20, 20, 20, 0, 0"/>
               <w:tr2bl w:val="nil" w:sz="0" w:space="0" w:color="000000" tmln="20, 20, 20, 0, 0"/>
             </w:tcBorders>
-            <w:tmTcPr id="1665700144" protected="0"/>
+            <w:tmTcPr id="1665700516" protected="0"/>
           </w:tcPr>
           <w:p>
             <w:pPr>
@@ -772,7 +772,7 @@
               <w:tl2br w:val="nil" w:sz="0" w:space="0" w:color="000000" tmln="20, 20, 20, 0, 0"/>
               <w:tr2bl w:val="nil" w:sz="0" w:space="0" w:color="000000" tmln="20, 20, 20, 0, 0"/>
             </w:tcBorders>
-            <w:tmTcPr id="1665700144" protected="0"/>
+            <w:tmTcPr id="1665700516" protected="0"/>
           </w:tcPr>
           <w:p>
             <w:pPr>
@@ -816,7 +816,7 @@
               <w:tl2br w:val="nil" w:sz="0" w:space="0" w:color="000000" tmln="20, 20, 20, 0, 0"/>
               <w:tr2bl w:val="nil" w:sz="0" w:space="0" w:color="000000" tmln="20, 20, 20, 0, 0"/>
             </w:tcBorders>
-            <w:tmTcPr id="1665700144" protected="0"/>
+            <w:tmTcPr id="1665700516" protected="0"/>
           </w:tcPr>
           <w:p>
             <w:pPr>
@@ -861,7 +861,7 @@
               <w:tl2br w:val="nil" w:sz="0" w:space="0" w:color="000000" tmln="20, 20, 20, 0, 0"/>
               <w:tr2bl w:val="nil" w:sz="0" w:space="0" w:color="000000" tmln="20, 20, 20, 0, 0"/>
             </w:tcBorders>
-            <w:tmTcPr id="1665700144" protected="0"/>
+            <w:tmTcPr id="1665700516" protected="0"/>
           </w:tcPr>
           <w:p>
             <w:pPr>
@@ -906,7 +906,7 @@
               <w:tl2br w:val="nil" w:sz="0" w:space="0" w:color="000000" tmln="20, 20, 20, 0, 0"/>
               <w:tr2bl w:val="nil" w:sz="0" w:space="0" w:color="000000" tmln="20, 20, 20, 0, 0"/>
             </w:tcBorders>
-            <w:tmTcPr id="1665700144" protected="0"/>
+            <w:tmTcPr id="1665700516" protected="0"/>
           </w:tcPr>
           <w:p>
             <w:pPr>
@@ -961,7 +961,7 @@
               <w:tl2br w:val="nil" w:sz="0" w:space="0" w:color="000000" tmln="20, 20, 20, 0, 0"/>
               <w:tr2bl w:val="nil" w:sz="0" w:space="0" w:color="000000" tmln="20, 20, 20, 0, 0"/>
             </w:tcBorders>
-            <w:tmTcPr id="1665700144" protected="0"/>
+            <w:tmTcPr id="1665700516" protected="0"/>
           </w:tcPr>
           <w:p>
             <w:pPr>
@@ -1020,7 +1020,7 @@
               <w:tl2br w:val="nil" w:sz="0" w:space="0" w:color="000000" tmln="20, 20, 20, 0, 0"/>
               <w:tr2bl w:val="nil" w:sz="0" w:space="0" w:color="000000" tmln="20, 20, 20, 0, 0"/>
             </w:tcBorders>
-            <w:tmTcPr id="1665700144" protected="0"/>
+            <w:tmTcPr id="1665700516" protected="0"/>
           </w:tcPr>
           <w:p>
             <w:pPr>
@@ -1089,7 +1089,7 @@
               <w:tl2br w:val="nil" w:sz="0" w:space="0" w:color="000000" tmln="20, 20, 20, 0, 0"/>
               <w:tr2bl w:val="nil" w:sz="0" w:space="0" w:color="000000" tmln="20, 20, 20, 0, 0"/>
             </w:tcBorders>
-            <w:tmTcPr id="1665700144" protected="0"/>
+            <w:tmTcPr id="1665700516" protected="0"/>
           </w:tcPr>
           <w:p/>
         </w:tc>
@@ -1112,7 +1112,7 @@
               <w:tl2br w:val="nil" w:sz="0" w:space="0" w:color="000000" tmln="20, 20, 20, 0, 0"/>
               <w:tr2bl w:val="nil" w:sz="0" w:space="0" w:color="000000" tmln="20, 20, 20, 0, 0"/>
             </w:tcBorders>
-            <w:tmTcPr id="1665700144" protected="0"/>
+            <w:tmTcPr id="1665700516" protected="0"/>
           </w:tcPr>
           <w:p/>
         </w:tc>
@@ -1142,7 +1142,7 @@
               <w:tl2br w:val="nil" w:sz="0" w:space="0" w:color="000000" tmln="20, 20, 20, 0, 0"/>
               <w:tr2bl w:val="nil" w:sz="0" w:space="0" w:color="000000" tmln="20, 20, 20, 0, 0"/>
             </w:tcBorders>
-            <w:tmTcPr id="1665700144" protected="0"/>
+            <w:tmTcPr id="1665700516" protected="0"/>
           </w:tcPr>
           <w:p>
             <w:pPr>
@@ -1527,7 +1527,6 @@
           <w:rFonts w:eastAsia="Times New Roman"/>
           <w:sz w:val="28"/>
           <w:szCs w:val="28"/>
-          <w:lang w:val="ru-ru" w:eastAsia="zh-cn" w:bidi="ar-sa"/>
         </w:rPr>
       </w:pPr>
       <w:r>
@@ -1536,7 +1535,6 @@
           <w:color w:val="202124"/>
           <w:sz w:val="28"/>
           <w:szCs w:val="28"/>
-          <w:lang w:val="ru-ru" w:eastAsia="zh-cn" w:bidi="ar-sa"/>
         </w:rPr>
         <w:t>Мода вибірки це такий елемент, що з'являється в наборі найчастіше</w:t>
       </w:r>
@@ -1545,9 +1543,15 @@
           <w:rFonts w:eastAsia="Times New Roman"/>
           <w:sz w:val="28"/>
           <w:szCs w:val="28"/>
-          <w:lang w:val="ru-ru" w:eastAsia="zh-cn" w:bidi="ar-sa"/>
         </w:rPr>
         <w:t>.</w:t>
+      </w:r>
+      <w:r>
+        <w:rPr>
+          <w:rFonts w:eastAsia="Times New Roman"/>
+          <w:sz w:val="28"/>
+          <w:szCs w:val="28"/>
+        </w:rPr>
       </w:r>
     </w:p>
     <w:p>
@@ -1642,7 +1646,7 @@
                       <a:picLocks noChangeAspect="1"/>
                       <a:extLst>
                         <a:ext uri="smNativeData">
-                          <sm:smNativeData xmlns:sm="smNativeData" val="SMDATA_14_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"/>
+                          <sm:smNativeData xmlns:sm="smNativeData" val="SMDATA_14_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"/>
                         </a:ext>
                       </a:extLst>
                     </pic:cNvPicPr>
@@ -1750,7 +1754,7 @@
                       <a:picLocks noChangeAspect="1"/>
                       <a:extLst>
                         <a:ext uri="smNativeData">
-                          <sm:smNativeData xmlns:sm="smNativeData" val="SMDATA_14_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"/>
+                          <sm:smNativeData xmlns:sm="smNativeData" val="SMDATA_14_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"/>
                         </a:ext>
                       </a:extLst>
                     </pic:cNvPicPr>
@@ -1841,7 +1845,6 @@
           <w:rFonts w:ascii="Arial" w:hAnsi="Arial"/>
           <w:color w:val="202124"/>
           <w:sz w:val="24"/>
-          <w:lang w:val="ru-ru" w:eastAsia="zh-cn" w:bidi="ar-sa"/>
         </w:rPr>
         <w:t xml:space="preserve">μ </w:t>
       </w:r>
@@ -1851,6 +1854,12 @@
           <w:sz w:val="28"/>
         </w:rPr>
         <w:t>середнє значення вибірки, N - кількість елементів вибірки.</w:t>
+      </w:r>
+      <w:r>
+        <w:rPr>
+          <w:color w:val="000000"/>
+          <w:sz w:val="28"/>
+        </w:rPr>
       </w:r>
     </w:p>
     <w:p>
@@ -1922,7 +1931,7 @@
                     <pic:cNvPicPr>
                       <a:extLst>
                         <a:ext uri="smNativeData">
-                          <sm:smNativeData xmlns:sm="smNativeData" val="SMDATA_14_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"/>
+                          <sm:smNativeData xmlns:sm="smNativeData" val="SMDATA_14_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"/>
                         </a:ext>
                       </a:extLst>
                     </pic:cNvPicPr>
@@ -2156,6 +2165,16 @@
         </w:rPr>
         <w:t xml:space="preserve"> mowies_views. Далі виконуються чотири функкія, які приймають цю змінну та розташування файлу для запису результатів виконання алгоритму.</w:t>
       </w:r>
+      <w:r>
+        <w:rPr>
+          <w:rFonts w:eastAsia="Times New Roman"/>
+          <w:b/>
+          <w:bCs/>
+          <w:color w:val="000000"/>
+          <w:sz w:val="28"/>
+          <w:szCs w:val="28"/>
+        </w:rPr>
+      </w:r>
     </w:p>
     <w:p>
       <w:pPr>
@@ -2206,7 +2225,7 @@
                       <a:picLocks noChangeAspect="1"/>
                       <a:extLst>
                         <a:ext uri="smNativeData">
-                          <sm:smNativeData xmlns:sm="smNativeData" val="SMDATA_14_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"/>
+                          <sm:smNativeData xmlns:sm="smNativeData" val="SMDATA_14_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"/>
                         </a:ext>
                       </a:extLst>
                     </pic:cNvPicPr>
@@ -2926,7 +2945,7 @@
                       <a:picLocks noChangeAspect="1"/>
                       <a:extLst>
                         <a:ext uri="smNativeData">
-                          <sm:smNativeData xmlns:sm="smNativeData" val="SMDATA_14_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"/>
+                          <sm:smNativeData xmlns:sm="smNativeData" val="SMDATA_14_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"/>
                         </a:ext>
                       </a:extLst>
                     </pic:cNvPicPr>
@@ -3280,46 +3299,38 @@
     </w:p>
     <w:p>
       <w:pPr>
-        <w:numPr>
-          <w:ilvl w:val="0"/>
-          <w:numId w:val="0"/>
-        </w:numPr>
-        <w:ind w:left="720" w:firstLine="0"/>
-        <w:pBdr>
-          <w:top w:val="nil" w:sz="0" w:space="0" w:color="000000" tmln="20, 20, 20, 0, 0"/>
-          <w:left w:val="nil" w:sz="0" w:space="0" w:color="000000" tmln="20, 20, 20, 0, 0"/>
-          <w:bottom w:val="nil" w:sz="0" w:space="0" w:color="000000" tmln="20, 20, 20, 0, 0"/>
-          <w:right w:val="nil" w:sz="0" w:space="0" w:color="000000" tmln="20, 20, 20, 0, 0"/>
-          <w:between w:val="nil" w:sz="0" w:space="0" w:color="000000" tmln="20, 20, 20, 0, 0"/>
-        </w:pBdr>
-        <w:shd w:val="none"/>
-        <w:rPr>
-          <w:rFonts w:eastAsia="Times New Roman"/>
-          <w:b/>
-          <w:bCs/>
-          <w:color w:val="000000"/>
-          <w:sz w:val="28"/>
-          <w:szCs w:val="28"/>
-        </w:rPr>
-      </w:pPr>
-      <w:r>
-        <w:rPr>
-          <w:rFonts w:eastAsia="Times New Roman"/>
-          <w:b/>
-          <w:bCs/>
-          <w:color w:val="000000"/>
-          <w:sz w:val="28"/>
-          <w:szCs w:val="28"/>
-        </w:rPr>
-      </w:r>
-    </w:p>
-    <w:p>
-      <w:pPr>
-        <w:numPr>
-          <w:ilvl w:val="0"/>
-          <w:numId w:val="0"/>
-        </w:numPr>
-        <w:ind w:left="720" w:firstLine="0"/>
+        <w:ind w:left="720"/>
+        <w:pBdr>
+          <w:top w:val="nil" w:sz="0" w:space="0" w:color="000000" tmln="20, 20, 20, 0, 0"/>
+          <w:left w:val="nil" w:sz="0" w:space="0" w:color="000000" tmln="20, 20, 20, 0, 0"/>
+          <w:bottom w:val="nil" w:sz="0" w:space="0" w:color="000000" tmln="20, 20, 20, 0, 0"/>
+          <w:right w:val="nil" w:sz="0" w:space="0" w:color="000000" tmln="20, 20, 20, 0, 0"/>
+          <w:between w:val="nil" w:sz="0" w:space="0" w:color="000000" tmln="20, 20, 20, 0, 0"/>
+        </w:pBdr>
+        <w:shd w:val="none"/>
+        <w:rPr>
+          <w:rFonts w:eastAsia="Times New Roman"/>
+          <w:b/>
+          <w:bCs/>
+          <w:color w:val="000000"/>
+          <w:sz w:val="28"/>
+          <w:szCs w:val="28"/>
+        </w:rPr>
+      </w:pPr>
+      <w:r>
+        <w:rPr>
+          <w:rFonts w:eastAsia="Times New Roman"/>
+          <w:b/>
+          <w:bCs/>
+          <w:color w:val="000000"/>
+          <w:sz w:val="28"/>
+          <w:szCs w:val="28"/>
+        </w:rPr>
+      </w:r>
+    </w:p>
+    <w:p>
+      <w:pPr>
+        <w:ind w:left="720"/>
         <w:pBdr>
           <w:top w:val="nil" w:sz="0" w:space="0" w:color="000000" tmln="20, 20, 20, 0, 0"/>
           <w:left w:val="nil" w:sz="0" w:space="0" w:color="000000" tmln="20, 20, 20, 0, 0"/>
@@ -3351,11 +3362,7 @@
     </w:p>
     <w:p>
       <w:pPr>
-        <w:numPr>
-          <w:ilvl w:val="0"/>
-          <w:numId w:val="0"/>
-        </w:numPr>
-        <w:ind w:left="720" w:firstLine="0"/>
+        <w:ind w:left="720"/>
         <w:pBdr>
           <w:top w:val="nil" w:sz="0" w:space="0" w:color="000000" tmln="20, 20, 20, 0, 0"/>
           <w:left w:val="nil" w:sz="0" w:space="0" w:color="000000" tmln="20, 20, 20, 0, 0"/>
@@ -3437,7 +3444,7 @@
                       <a:picLocks noChangeAspect="1"/>
                       <a:extLst>
                         <a:ext uri="smNativeData">
-                          <sm:smNativeData xmlns:sm="smNativeData" val="SMDATA_14_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"/>
+                          <sm:smNativeData xmlns:sm="smNativeData" val="SMDATA_14_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"/>
                         </a:ext>
                       </a:extLst>
                     </pic:cNvPicPr>
@@ -3560,7 +3567,7 @@
                       <a:picLocks noChangeAspect="1"/>
                       <a:extLst>
                         <a:ext uri="smNativeData">
-                          <sm:smNativeData xmlns:sm="smNativeData" val="SMDATA_14_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"/>
+                          <sm:smNativeData xmlns:sm="smNativeData" val="SMDATA_14_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"/>
                         </a:ext>
                       </a:extLst>
                     </pic:cNvPicPr>
@@ -3759,6 +3766,14 @@
         </w:rPr>
         <w:t>input_10</w:t>
       </w:r>
+      <w:r>
+        <w:rPr>
+          <w:b/>
+          <w:bCs/>
+          <w:color w:val="000000"/>
+          <w:sz w:val="28"/>
+        </w:rPr>
+      </w:r>
     </w:p>
     <w:p>
       <w:pPr>
@@ -4724,7 +4739,7 @@
                     <pic:cNvPicPr>
                       <a:extLst>
                         <a:ext uri="smNativeData">
-                          <sm:smNativeData xmlns:sm="smNativeData" val="SMDATA_14_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"/>
+                          <sm:smNativeData xmlns:sm="smNativeData" val="SMDATA_14_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"/>
                         </a:ext>
                       </a:extLst>
                     </pic:cNvPicPr>
@@ -4876,16 +4891,83 @@
       </w:pPr>
       <w:r>
         <w:rPr>
+          <w:rFonts w:eastAsia="Times New Roman"/>
+          <w:b/>
+          <w:bCs/>
+          <w:color w:val="000000"/>
+          <w:sz w:val="32"/>
+          <w:szCs w:val="32"/>
+        </w:rPr>
+        <w:t>Перевірка</w:t>
+      </w:r>
+    </w:p>
+    <w:p>
+      <w:pPr>
+        <w:ind w:left="360"/>
+        <w:spacing/>
+        <w:jc w:val="center"/>
+        <w:pBdr>
+          <w:top w:val="nil" w:sz="0" w:space="0" w:color="000000" tmln="20, 20, 20, 0, 0"/>
+          <w:left w:val="nil" w:sz="0" w:space="0" w:color="000000" tmln="20, 20, 20, 0, 0"/>
+          <w:bottom w:val="nil" w:sz="0" w:space="0" w:color="000000" tmln="20, 20, 20, 0, 0"/>
+          <w:right w:val="nil" w:sz="0" w:space="0" w:color="000000" tmln="20, 20, 20, 0, 0"/>
+          <w:between w:val="nil" w:sz="0" w:space="0" w:color="000000" tmln="20, 20, 20, 0, 0"/>
+        </w:pBdr>
+        <w:shd w:val="none"/>
+        <w:rPr>
+          <w:rFonts w:eastAsia="Times New Roman"/>
+          <w:b/>
+          <w:bCs/>
+          <w:color w:val="000000"/>
+          <w:sz w:val="32"/>
+          <w:szCs w:val="32"/>
+        </w:rPr>
+      </w:pPr>
+      <w:r>
+        <w:rPr>
+          <w:rFonts w:eastAsia="Times New Roman"/>
+          <w:b/>
+          <w:bCs/>
+          <w:color w:val="000000"/>
+          <w:sz w:val="32"/>
+          <w:szCs w:val="32"/>
+        </w:rPr>
+      </w:r>
+    </w:p>
+    <w:p>
+      <w:pPr>
+        <w:ind w:left="360"/>
+        <w:spacing/>
+        <w:jc w:val="center"/>
+        <w:pBdr>
+          <w:top w:val="nil" w:sz="0" w:space="0" w:color="000000" tmln="20, 20, 20, 0, 0"/>
+          <w:left w:val="nil" w:sz="0" w:space="0" w:color="000000" tmln="20, 20, 20, 0, 0"/>
+          <w:bottom w:val="nil" w:sz="0" w:space="0" w:color="000000" tmln="20, 20, 20, 0, 0"/>
+          <w:right w:val="nil" w:sz="0" w:space="0" w:color="000000" tmln="20, 20, 20, 0, 0"/>
+          <w:between w:val="nil" w:sz="0" w:space="0" w:color="000000" tmln="20, 20, 20, 0, 0"/>
+        </w:pBdr>
+        <w:shd w:val="none"/>
+        <w:rPr>
+          <w:rFonts w:eastAsia="Times New Roman"/>
+          <w:b/>
+          <w:bCs/>
+          <w:color w:val="000000"/>
+          <w:sz w:val="32"/>
+          <w:szCs w:val="32"/>
+        </w:rPr>
+      </w:pPr>
+      <w:r>
+        <w:rPr>
           <w:noProof/>
         </w:rPr>
         <w:drawing>
           <wp:anchor distT="89535" distB="89535" distL="89535" distR="89535" simplePos="0" relativeHeight="251658244" behindDoc="0" locked="0" layoutInCell="0" hidden="0" allowOverlap="1">
             <wp:simplePos x="0" y="0"/>
             <wp:positionH relativeFrom="page">
-              <wp:posOffset>885190</wp:posOffset>
+              <wp:posOffset>866140</wp:posOffset>
             </wp:positionH>
             <wp:positionV relativeFrom="page">
-              <wp:posOffset>1136650</wp:posOffset>
+              <wp:posOffset>1441450</wp:posOffset>
             </wp:positionV>
             <wp:extent cx="6120765" cy="3818255"/>
             <wp:effectExtent l="0" t="0" r="0" b="0"/>
@@ -4903,7 +4985,7 @@
                       <a:picLocks noChangeAspect="1"/>
                       <a:extLst>
                         <a:ext uri="smNativeData">
-                          <sm:smNativeData xmlns:sm="smNativeData" val="SMDATA_14_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"/>
+                          <sm:smNativeData xmlns:sm="smNativeData" val="SMDATA_14_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"/>
                         </a:ext>
                       </a:extLst>
                     </pic:cNvPicPr>
@@ -4942,7 +5024,6 @@
           <w:sz w:val="32"/>
           <w:szCs w:val="32"/>
         </w:rPr>
-        <w:t>Перевірка</w:t>
       </w:r>
     </w:p>
     <w:p>
@@ -4976,6 +5057,7 @@
           <w:sz w:val="32"/>
           <w:szCs w:val="32"/>
         </w:rPr>
+        <w:t>Висновок</w:t>
       </w:r>
     </w:p>
     <w:p>
@@ -4993,53 +5075,21 @@
         <w:shd w:val="none"/>
         <w:rPr>
           <w:rFonts w:eastAsia="Times New Roman"/>
-          <w:b/>
-          <w:bCs/>
-          <w:color w:val="000000"/>
-          <w:sz w:val="32"/>
-          <w:szCs w:val="32"/>
-        </w:rPr>
-      </w:pPr>
-      <w:r>
-        <w:rPr>
-          <w:rFonts w:eastAsia="Times New Roman"/>
-          <w:b/>
-          <w:bCs/>
-          <w:color w:val="000000"/>
-          <w:sz w:val="32"/>
-          <w:szCs w:val="32"/>
-        </w:rPr>
-        <w:t>Висновок</w:t>
-      </w:r>
-    </w:p>
-    <w:p>
-      <w:pPr>
-        <w:ind w:left="360"/>
-        <w:spacing/>
-        <w:jc w:val="center"/>
-        <w:pBdr>
-          <w:top w:val="nil" w:sz="0" w:space="0" w:color="000000" tmln="20, 20, 20, 0, 0"/>
-          <w:left w:val="nil" w:sz="0" w:space="0" w:color="000000" tmln="20, 20, 20, 0, 0"/>
-          <w:bottom w:val="nil" w:sz="0" w:space="0" w:color="000000" tmln="20, 20, 20, 0, 0"/>
-          <w:right w:val="nil" w:sz="0" w:space="0" w:color="000000" tmln="20, 20, 20, 0, 0"/>
-          <w:between w:val="nil" w:sz="0" w:space="0" w:color="000000" tmln="20, 20, 20, 0, 0"/>
-        </w:pBdr>
-        <w:shd w:val="none"/>
-        <w:rPr>
-          <w:rFonts w:eastAsia="Times New Roman"/>
-          <w:color w:val="000000"/>
-          <w:sz w:val="28"/>
-          <w:szCs w:val="28"/>
-        </w:rPr>
-      </w:pPr>
-      <w:r>
-        <w:rPr>
-          <w:rFonts w:eastAsia="Times New Roman"/>
-          <w:color w:val="000000"/>
-          <w:sz w:val="28"/>
-          <w:szCs w:val="28"/>
-        </w:rPr>
-        <w:t>Всі данні, які ми отримуємо на вихід коректні та збігаються з даними, отриманими на стороньому ресурсі.</w:t>
+          <w:color w:val="000000"/>
+          <w:sz w:val="28"/>
+          <w:szCs w:val="28"/>
+          <w:lang w:eastAsia="zh-cn"/>
+        </w:rPr>
+      </w:pPr>
+      <w:r>
+        <w:rPr>
+          <w:rFonts w:eastAsia="Times New Roman"/>
+          <w:color w:val="000000"/>
+          <w:sz w:val="28"/>
+          <w:szCs w:val="28"/>
+          <w:lang w:eastAsia="zh-cn"/>
+        </w:rPr>
+        <w:t>Всі дані, які ми отримуємо на вихід коректні та збігаються з даними, отриманими на стороньому ресурсі.</w:t>
       </w:r>
     </w:p>
     <w:sectPr>
@@ -5197,13 +5247,11 @@
     <w:name w:val="Bullet 2"/>
     <w:lvl w:ilvl="0">
       <w:numFmt w:val="bullet"/>
+      <w:suff w:val="tab"/>
       <w:lvlText w:val=""/>
       <w:lvlJc w:val="left"/>
       <w:pPr>
-        <w:tabs>
-          <w:tab w:val="num" w:pos="360"/>
-        </w:tabs>
-        <w:ind w:left="360" w:hanging="360"/>
+        <w:ind w:left="0" w:hanging="0"/>
       </w:pPr>
       <w:rPr>
         <w:rFonts w:ascii="Wingdings" w:hAnsi="Wingdings" w:eastAsia="Wingdings" w:cs="Wingdings"/>
